--- a/README.docx
+++ b/README.docx
@@ -2178,16 +2178,7 @@
           <w:szCs w:val="22"/>
         </w:rPr>
         <w:lastRenderedPageBreak/>
-        <w:t>production</w:t>
-      </w:r>
-      <w:r>
-        <w:rPr>
-          <w:rFonts w:ascii="Arial" w:eastAsia="Times New Roman" w:hAnsi="Arial" w:cs="Arial"/>
-          <w:color w:val="24292F"/>
-          <w:sz w:val="22"/>
-          <w:szCs w:val="22"/>
-        </w:rPr>
-        <w:t xml:space="preserve"> </w:t>
+        <w:t xml:space="preserve">production </w:t>
       </w:r>
       <w:r>
         <w:rPr>
@@ -2234,27 +2225,7 @@
             <w:szCs w:val="22"/>
             <w:u w:val="single"/>
           </w:rPr>
-          <w:t>http://www.mdtutorials.com/gmx/lysozym</w:t>
-        </w:r>
-        <w:r>
-          <w:rPr>
-            <w:rFonts w:ascii="Arial" w:eastAsia="Times New Roman" w:hAnsi="Arial" w:cs="Arial"/>
-            <w:color w:val="0000FF"/>
-            <w:sz w:val="22"/>
-            <w:szCs w:val="22"/>
-            <w:u w:val="single"/>
-          </w:rPr>
-          <w:t>e</w:t>
-        </w:r>
-        <w:r>
-          <w:rPr>
-            <w:rFonts w:ascii="Arial" w:eastAsia="Times New Roman" w:hAnsi="Arial" w:cs="Arial"/>
-            <w:color w:val="0000FF"/>
-            <w:sz w:val="22"/>
-            <w:szCs w:val="22"/>
-            <w:u w:val="single"/>
-          </w:rPr>
-          <w:t>/index.html</w:t>
+          <w:t>http://www.mdtutorials.com/gmx/lysozyme/index.html</w:t>
         </w:r>
       </w:hyperlink>
     </w:p>
@@ -2688,15 +2659,6 @@
           <w:szCs w:val="22"/>
         </w:rPr>
       </w:pPr>
-      <w:r>
-        <w:rPr>
-          <w:rFonts w:ascii="Arial" w:hAnsi="Arial" w:cs="Arial"/>
-          <w:color w:val="FF0000"/>
-          <w:sz w:val="22"/>
-          <w:szCs w:val="22"/>
-        </w:rPr>
-        <w:t xml:space="preserve">Find WT ATP 110 and 150 check if it is WT or F1174L G1202R? </w:t>
-      </w:r>
     </w:p>
     <w:sectPr>
       <w:pgSz w:w="12240" w:h="15840"/>
